--- a/src/RESUME.docx
+++ b/src/RESUME.docx
@@ -400,13 +400,45 @@
           <w:p>
             <w:pPr>
               <w:spacing w:line="360" w:lineRule="atLeast"/>
-            </w:pPr>
-            <w:r>
-              <w:rPr>
-                <w:rFonts w:ascii="Inter Regular" w:eastAsia="Inter Regular" w:hAnsi="Inter Regular" w:cs="Inter Regular"/>
-                <w:color w:val="73808D"/>
-              </w:rPr>
-              <w:t xml:space="preserve">C# </w:t>
+              <w:rPr>
+                <w:rFonts w:ascii="Inter Regular" w:eastAsia="Inter Regular" w:hAnsi="Inter Regular" w:cs="Inter Regular"/>
+                <w:color w:val="73808D"/>
+              </w:rPr>
+            </w:pPr>
+            <w:r>
+              <w:rPr>
+                <w:rFonts w:ascii="Inter Regular" w:eastAsia="Inter Regular" w:hAnsi="Inter Regular" w:cs="Inter Regular"/>
+                <w:color w:val="73808D"/>
+              </w:rPr>
+              <w:t>C#</w:t>
+            </w:r>
+          </w:p>
+          <w:p>
+            <w:pPr>
+              <w:spacing w:line="360" w:lineRule="atLeast"/>
+            </w:pPr>
+            <w:r>
+              <w:rPr>
+                <w:rFonts w:ascii="Inter Regular" w:eastAsia="Inter Regular" w:hAnsi="Inter Regular" w:cs="Inter Regular"/>
+                <w:color w:val="73808D"/>
+              </w:rPr>
+              <w:t>Kotlin</w:t>
+            </w:r>
+          </w:p>
+          <w:p>
+            <w:pPr>
+              <w:spacing w:line="360" w:lineRule="atLeast"/>
+              <w:rPr>
+                <w:rFonts w:ascii="Inter Regular" w:eastAsia="Inter Regular" w:hAnsi="Inter Regular" w:cs="Inter Regular"/>
+                <w:color w:val="73808D"/>
+              </w:rPr>
+            </w:pPr>
+            <w:r>
+              <w:rPr>
+                <w:rFonts w:ascii="Inter Regular" w:eastAsia="Inter Regular" w:hAnsi="Inter Regular" w:cs="Inter Regular"/>
+                <w:color w:val="73808D"/>
+              </w:rPr>
+              <w:t>SQL</w:t>
             </w:r>
           </w:p>
           <w:p>
@@ -423,18 +455,6 @@
                 <w:color w:val="73808D"/>
               </w:rPr>
               <w:t xml:space="preserve">HTML/CSS </w:t>
-            </w:r>
-          </w:p>
-          <w:p>
-            <w:pPr>
-              <w:spacing w:line="360" w:lineRule="atLeast"/>
-            </w:pPr>
-            <w:r>
-              <w:rPr>
-                <w:rFonts w:ascii="Inter Regular" w:eastAsia="Inter Regular" w:hAnsi="Inter Regular" w:cs="Inter Regular"/>
-                <w:color w:val="73808D"/>
-              </w:rPr>
-              <w:t>SQL</w:t>
             </w:r>
           </w:p>
           <w:p>
@@ -506,19 +526,30 @@
                 <w:rFonts w:ascii="Inter Regular" w:eastAsia="Inter Regular" w:hAnsi="Inter Regular" w:cs="Inter Regular"/>
                 <w:color w:val="73808D"/>
               </w:rPr>
-              <w:t xml:space="preserve">Node.js </w:t>
-            </w:r>
-          </w:p>
-          <w:p>
-            <w:pPr>
-              <w:spacing w:line="360" w:lineRule="atLeast"/>
-            </w:pPr>
-            <w:r>
-              <w:rPr>
-                <w:rFonts w:ascii="Inter Regular" w:eastAsia="Inter Regular" w:hAnsi="Inter Regular" w:cs="Inter Regular"/>
-                <w:color w:val="73808D"/>
-              </w:rPr>
-              <w:t>Socket.io</w:t>
+              <w:t>Node.js</w:t>
+            </w:r>
+          </w:p>
+          <w:p>
+            <w:pPr>
+              <w:spacing w:line="360" w:lineRule="atLeast"/>
+              <w:rPr>
+                <w:rFonts w:ascii="Inter Regular" w:eastAsia="Inter Regular" w:hAnsi="Inter Regular" w:cs="Inter Regular"/>
+                <w:color w:val="73808D"/>
+              </w:rPr>
+            </w:pPr>
+            <w:r>
+              <w:rPr>
+                <w:rFonts w:ascii="Inter Regular" w:eastAsia="Inter Regular" w:hAnsi="Inter Regular" w:cs="Inter Regular"/>
+                <w:color w:val="73808D"/>
+              </w:rPr>
+              <w:t>OpenCV</w:t>
+            </w:r>
+            <w:r>
+              <w:rPr>
+                <w:rFonts w:ascii="Inter Regular" w:eastAsia="Inter Regular" w:hAnsi="Inter Regular" w:cs="Inter Regular"/>
+                <w:color w:val="73808D"/>
+              </w:rPr>
+              <w:t xml:space="preserve"> </w:t>
             </w:r>
           </w:p>
           <w:p>
@@ -1210,7 +1241,7 @@
                 <w:sz w:val="22"/>
                 <w:szCs w:val="22"/>
               </w:rPr>
-              <w:t>RTOS</w:t>
+              <w:t>Capstone Project – Paintball Sentry Gun</w:t>
             </w:r>
           </w:p>
           <w:p>
@@ -1228,7 +1259,7 @@
                 <w:rFonts w:ascii="Arial Regular" w:eastAsia="Arial Regular" w:hAnsi="Arial Regular" w:cs="Arial Regular"/>
                 <w:color w:val="101214"/>
               </w:rPr>
-              <w:t xml:space="preserve">An operating system running on a LCP1768 MCU written for extra credit </w:t>
+              <w:t>A paintball gun that automatically tracks targets using OpenCV, TensorFlow, and YoloV3 machine vision</w:t>
             </w:r>
           </w:p>
           <w:p>
@@ -1246,7 +1277,21 @@
                 <w:rFonts w:ascii="Arial Regular" w:eastAsia="Arial Regular" w:hAnsi="Arial Regular" w:cs="Arial Regular"/>
                 <w:color w:val="101214"/>
               </w:rPr>
-              <w:t>Features such as context switching, priority inheritance, and semaphores implemented in C and ARM assembly</w:t>
+              <w:t xml:space="preserve">Made use of multithreading </w:t>
+            </w:r>
+            <w:r>
+              <w:rPr>
+                <w:rFonts w:ascii="Arial Regular" w:eastAsia="Arial Regular" w:hAnsi="Arial Regular" w:cs="Arial Regular"/>
+                <w:color w:val="101214"/>
+              </w:rPr>
+              <w:t>and intelligent self-correcting code to enable the program to run in real time on CPU</w:t>
+            </w:r>
+            <w:r>
+              <w:rPr>
+                <w:rFonts w:ascii="Arial Regular" w:eastAsia="Arial Regular" w:hAnsi="Arial Regular" w:cs="Arial Regular"/>
+                <w:color w:val="101214"/>
+              </w:rPr>
+              <w:t xml:space="preserve"> </w:t>
             </w:r>
           </w:p>
         </w:tc>
